--- a/minutes/30-Aug-2021.docx
+++ b/minutes/30-Aug-2021.docx
@@ -360,18 +360,8 @@
           <w:sz w:val="24"/>
           <w:szCs w:val="24"/>
         </w:rPr>
-        <w:t xml:space="preserve">, Lee </w:t>
-      </w:r>
-      <w:proofErr w:type="spellStart"/>
-      <w:r>
-        <w:rPr>
-          <w:rFonts w:ascii="Times New Roman" w:hAnsi="Times New Roman"/>
-          <w:sz w:val="24"/>
-          <w:szCs w:val="24"/>
-        </w:rPr>
-        <w:t>Weiyang</w:t>
-      </w:r>
-      <w:proofErr w:type="spellEnd"/>
+        <w:t>, Lee Weiyang</w:t>
+      </w:r>
       <w:r>
         <w:rPr>
           <w:rFonts w:ascii="Times New Roman" w:hAnsi="Times New Roman"/>
@@ -403,7 +393,6 @@
           <w:szCs w:val="24"/>
         </w:rPr>
       </w:pPr>
-      <w:proofErr w:type="spellStart"/>
       <w:r>
         <w:rPr>
           <w:rFonts w:ascii="Times New Roman" w:hAnsi="Times New Roman"/>
@@ -411,17 +400,7 @@
           <w:sz w:val="24"/>
           <w:szCs w:val="24"/>
         </w:rPr>
-        <w:t>Minuted</w:t>
-      </w:r>
-      <w:proofErr w:type="spellEnd"/>
-      <w:r>
-        <w:rPr>
-          <w:rFonts w:ascii="Times New Roman" w:hAnsi="Times New Roman"/>
-          <w:b/>
-          <w:sz w:val="24"/>
-          <w:szCs w:val="24"/>
-        </w:rPr>
-        <w:t xml:space="preserve"> by</w:t>
+        <w:t>Minuted by</w:t>
       </w:r>
       <w:r>
         <w:rPr>
@@ -499,18 +478,8 @@
           <w:sz w:val="24"/>
           <w:szCs w:val="24"/>
         </w:rPr>
-        <w:t xml:space="preserve">Lee </w:t>
-      </w:r>
-      <w:proofErr w:type="spellStart"/>
-      <w:r>
-        <w:rPr>
-          <w:rFonts w:ascii="Times New Roman" w:hAnsi="Times New Roman"/>
-          <w:sz w:val="24"/>
-          <w:szCs w:val="24"/>
-        </w:rPr>
-        <w:t>Weiyang</w:t>
-      </w:r>
-      <w:proofErr w:type="spellEnd"/>
+        <w:t>Lee Weiyang</w:t>
+      </w:r>
       <w:r>
         <w:rPr>
           <w:rFonts w:ascii="Times New Roman" w:hAnsi="Times New Roman"/>
@@ -836,25 +805,7 @@
                 <w:sz w:val="24"/>
                 <w:szCs w:val="24"/>
               </w:rPr>
-              <w:t xml:space="preserve">- </w:t>
-            </w:r>
-            <w:proofErr w:type="spellStart"/>
-            <w:r>
-              <w:rPr>
-                <w:rFonts w:ascii="Times New Roman" w:hAnsi="Times New Roman"/>
-                <w:sz w:val="24"/>
-                <w:szCs w:val="24"/>
-              </w:rPr>
-              <w:t>Finalise</w:t>
-            </w:r>
-            <w:proofErr w:type="spellEnd"/>
-            <w:r>
-              <w:rPr>
-                <w:rFonts w:ascii="Times New Roman" w:hAnsi="Times New Roman"/>
-                <w:sz w:val="24"/>
-                <w:szCs w:val="24"/>
-              </w:rPr>
-              <w:t xml:space="preserve"> Week 4 Report</w:t>
+              <w:t>- Finalise Week 4 Report</w:t>
             </w:r>
           </w:p>
         </w:tc>
@@ -1133,6 +1084,14 @@
                 <w:szCs w:val="24"/>
               </w:rPr>
               <w:t>August 202</w:t>
+            </w:r>
+            <w:r>
+              <w:rPr>
+                <w:rFonts w:ascii="Times New Roman" w:hAnsi="Times New Roman"/>
+                <w:sz w:val="24"/>
+                <w:szCs w:val="24"/>
+              </w:rPr>
+              <w:t>1.</w:t>
             </w:r>
           </w:p>
         </w:tc>
